--- a/assginment 1/UEEN1043 OOP Assignment 1 Cover Page.docx
+++ b/assginment 1/UEEN1043 OOP Assignment 1 Cover Page.docx
@@ -1,6 +1,6 @@
 
 <file path=word/document.xml><?xml version="1.0" encoding="utf-8"?>
-<w:document xmlns:wpc="http://schemas.microsoft.com/office/word/2010/wordprocessingCanvas" xmlns:cx="http://schemas.microsoft.com/office/drawing/2014/chartex" xmlns:cx1="http://schemas.microsoft.com/office/drawing/2015/9/8/chartex" xmlns:cx2="http://schemas.microsoft.com/office/drawing/2015/10/21/chartex" xmlns:cx3="http://schemas.microsoft.com/office/drawing/2016/5/9/chartex" xmlns:cx4="http://schemas.microsoft.com/office/drawing/2016/5/10/chartex" xmlns:cx5="http://schemas.microsoft.com/office/drawing/2016/5/11/chartex" xmlns:cx6="http://schemas.microsoft.com/office/drawing/2016/5/12/chartex" xmlns:cx7="http://schemas.microsoft.com/office/drawing/2016/5/13/chartex" xmlns:cx8="http://schemas.microsoft.com/office/drawing/2016/5/14/chartex" xmlns:mc="http://schemas.openxmlformats.org/markup-compatibility/2006" xmlns:aink="http://schemas.microsoft.com/office/drawing/2016/ink" xmlns:am3d="http://schemas.microsoft.com/office/drawing/2017/model3d" xmlns:o="urn:schemas-microsoft-com:office:office" xmlns:r="http://schemas.openxmlformats.org/officeDocument/2006/relationships" xmlns:m="http://schemas.openxmlformats.org/officeDocument/2006/math" xmlns:v="urn:schemas-microsoft-com:vml" xmlns:wp14="http://schemas.microsoft.com/office/word/2010/wordprocessingDrawing" xmlns:wp="http://schemas.openxmlformats.org/drawingml/2006/wordprocessingDrawing" xmlns:w10="urn:schemas-microsoft-com:office:word" xmlns:w="http://schemas.openxmlformats.org/wordprocessingml/2006/main" xmlns:w14="http://schemas.microsoft.com/office/word/2010/wordml" xmlns:w15="http://schemas.microsoft.com/office/word/2012/wordml" xmlns:w16cid="http://schemas.microsoft.com/office/word/2016/wordml/cid" xmlns:w16se="http://schemas.microsoft.com/office/word/2015/wordml/symex" xmlns:wpg="http://schemas.microsoft.com/office/word/2010/wordprocessingGroup" xmlns:wpi="http://schemas.microsoft.com/office/word/2010/wordprocessingInk" xmlns:wne="http://schemas.microsoft.com/office/word/2006/wordml" xmlns:wps="http://schemas.microsoft.com/office/word/2010/wordprocessingShape" mc:Ignorable="w14 w15 w16se w16cid wp14">
+<w:document xmlns:wpc="http://schemas.microsoft.com/office/word/2010/wordprocessingCanvas" xmlns:cx="http://schemas.microsoft.com/office/drawing/2014/chartex" xmlns:cx1="http://schemas.microsoft.com/office/drawing/2015/9/8/chartex" xmlns:cx2="http://schemas.microsoft.com/office/drawing/2015/10/21/chartex" xmlns:cx3="http://schemas.microsoft.com/office/drawing/2016/5/9/chartex" xmlns:cx4="http://schemas.microsoft.com/office/drawing/2016/5/10/chartex" xmlns:cx5="http://schemas.microsoft.com/office/drawing/2016/5/11/chartex" xmlns:cx6="http://schemas.microsoft.com/office/drawing/2016/5/12/chartex" xmlns:cx7="http://schemas.microsoft.com/office/drawing/2016/5/13/chartex" xmlns:cx8="http://schemas.microsoft.com/office/drawing/2016/5/14/chartex" xmlns:mc="http://schemas.openxmlformats.org/markup-compatibility/2006" xmlns:aink="http://schemas.microsoft.com/office/drawing/2016/ink" xmlns:am3d="http://schemas.microsoft.com/office/drawing/2017/model3d" xmlns:o="urn:schemas-microsoft-com:office:office" xmlns:oel="http://schemas.microsoft.com/office/2019/extlst" xmlns:r="http://schemas.openxmlformats.org/officeDocument/2006/relationships" xmlns:m="http://schemas.openxmlformats.org/officeDocument/2006/math" xmlns:v="urn:schemas-microsoft-com:vml" xmlns:wp14="http://schemas.microsoft.com/office/word/2010/wordprocessingDrawing" xmlns:wp="http://schemas.openxmlformats.org/drawingml/2006/wordprocessingDrawing" xmlns:w10="urn:schemas-microsoft-com:office:word" xmlns:w="http://schemas.openxmlformats.org/wordprocessingml/2006/main" xmlns:w14="http://schemas.microsoft.com/office/word/2010/wordml" xmlns:w15="http://schemas.microsoft.com/office/word/2012/wordml" xmlns:w16cex="http://schemas.microsoft.com/office/word/2018/wordml/cex" xmlns:w16cid="http://schemas.microsoft.com/office/word/2016/wordml/cid" xmlns:w16="http://schemas.microsoft.com/office/word/2018/wordml" xmlns:w16du="http://schemas.microsoft.com/office/word/2023/wordml/word16du" xmlns:w16sdtdh="http://schemas.microsoft.com/office/word/2020/wordml/sdtdatahash" xmlns:w16sdtfl="http://schemas.microsoft.com/office/word/2024/wordml/sdtformatlock" xmlns:w16se="http://schemas.microsoft.com/office/word/2015/wordml/symex" xmlns:wpg="http://schemas.microsoft.com/office/word/2010/wordprocessingGroup" xmlns:wpi="http://schemas.microsoft.com/office/word/2010/wordprocessingInk" xmlns:wne="http://schemas.microsoft.com/office/word/2006/wordml" xmlns:wps="http://schemas.microsoft.com/office/word/2010/wordprocessingShape" mc:Ignorable="w14 w15 w16se w16cid w16 w16cex w16sdtdh w16sdtfl w16du wp14">
   <w:body>
     <w:p>
       <w:pPr>
@@ -16,7 +16,7 @@
           <w:noProof/>
         </w:rPr>
         <w:drawing>
-          <wp:inline distT="0" distB="0" distL="0" distR="0" wp14:anchorId="095CAE8D" wp14:editId="43A117D0">
+          <wp:inline distT="0" distB="0" distL="0" distR="0" wp14:anchorId="1EC7A190" wp14:editId="6B8DE6F4">
             <wp:extent cx="2857500" cy="1981200"/>
             <wp:effectExtent l="0" t="0" r="0" b="0"/>
             <wp:docPr id="13" name="Picture 13"/>
@@ -156,8 +156,6 @@
         </w:rPr>
         <w:t>5</w:t>
       </w:r>
-      <w:bookmarkStart w:id="0" w:name="_GoBack"/>
-      <w:bookmarkEnd w:id="0"/>
     </w:p>
     <w:p>
       <w:pPr>
@@ -313,12 +311,21 @@
           </w:tcPr>
           <w:p>
             <w:pPr>
+              <w:jc w:val="center"/>
               <w:rPr>
-                <w:rFonts w:ascii="Times New Roman" w:hAnsi="Times New Roman" w:cs="Times New Roman"/>
+                <w:rFonts w:ascii="Times New Roman" w:hAnsi="Times New Roman" w:cs="Times New Roman" w:hint="eastAsia"/>
                 <w:sz w:val="24"/>
                 <w:szCs w:val="24"/>
               </w:rPr>
             </w:pPr>
+            <w:r>
+              <w:rPr>
+                <w:rFonts w:ascii="Times New Roman" w:hAnsi="Times New Roman" w:cs="Times New Roman" w:hint="eastAsia"/>
+                <w:sz w:val="24"/>
+                <w:szCs w:val="24"/>
+              </w:rPr>
+              <w:t>Teoh Zheng Wei</w:t>
+            </w:r>
           </w:p>
         </w:tc>
         <w:tc>
@@ -337,12 +344,21 @@
           </w:tcPr>
           <w:p>
             <w:pPr>
+              <w:jc w:val="center"/>
               <w:rPr>
-                <w:rFonts w:ascii="Times New Roman" w:hAnsi="Times New Roman" w:cs="Times New Roman"/>
+                <w:rFonts w:ascii="Times New Roman" w:hAnsi="Times New Roman" w:cs="Times New Roman" w:hint="eastAsia"/>
                 <w:sz w:val="24"/>
                 <w:szCs w:val="24"/>
               </w:rPr>
             </w:pPr>
+            <w:r>
+              <w:rPr>
+                <w:rFonts w:ascii="Times New Roman" w:hAnsi="Times New Roman" w:cs="Times New Roman" w:hint="eastAsia"/>
+                <w:sz w:val="24"/>
+                <w:szCs w:val="24"/>
+              </w:rPr>
+              <w:t>2400782</w:t>
+            </w:r>
           </w:p>
         </w:tc>
         <w:tc>
@@ -359,12 +375,21 @@
           </w:tcPr>
           <w:p>
             <w:pPr>
+              <w:jc w:val="center"/>
               <w:rPr>
-                <w:rFonts w:ascii="Times New Roman" w:hAnsi="Times New Roman" w:cs="Times New Roman"/>
+                <w:rFonts w:ascii="Times New Roman" w:hAnsi="Times New Roman" w:cs="Times New Roman" w:hint="eastAsia"/>
                 <w:sz w:val="24"/>
                 <w:szCs w:val="24"/>
               </w:rPr>
             </w:pPr>
+            <w:r>
+              <w:rPr>
+                <w:rFonts w:ascii="Times New Roman" w:hAnsi="Times New Roman" w:cs="Times New Roman" w:hint="eastAsia"/>
+                <w:sz w:val="24"/>
+                <w:szCs w:val="24"/>
+              </w:rPr>
+              <w:t>3E</w:t>
+            </w:r>
           </w:p>
         </w:tc>
       </w:tr>
@@ -407,7 +432,7 @@
 </file>
 
 <file path=word/styles.xml><?xml version="1.0" encoding="utf-8"?>
-<w:styles xmlns:mc="http://schemas.openxmlformats.org/markup-compatibility/2006" xmlns:r="http://schemas.openxmlformats.org/officeDocument/2006/relationships" xmlns:w="http://schemas.openxmlformats.org/wordprocessingml/2006/main" xmlns:w14="http://schemas.microsoft.com/office/word/2010/wordml" xmlns:w15="http://schemas.microsoft.com/office/word/2012/wordml" xmlns:w16cid="http://schemas.microsoft.com/office/word/2016/wordml/cid" xmlns:w16se="http://schemas.microsoft.com/office/word/2015/wordml/symex" mc:Ignorable="w14 w15 w16se w16cid">
+<w:styles xmlns:mc="http://schemas.openxmlformats.org/markup-compatibility/2006" xmlns:r="http://schemas.openxmlformats.org/officeDocument/2006/relationships" xmlns:w="http://schemas.openxmlformats.org/wordprocessingml/2006/main" xmlns:w14="http://schemas.microsoft.com/office/word/2010/wordml" xmlns:w15="http://schemas.microsoft.com/office/word/2012/wordml" xmlns:w16cex="http://schemas.microsoft.com/office/word/2018/wordml/cex" xmlns:w16cid="http://schemas.microsoft.com/office/word/2016/wordml/cid" xmlns:w16="http://schemas.microsoft.com/office/word/2018/wordml" xmlns:w16du="http://schemas.microsoft.com/office/word/2023/wordml/word16du" xmlns:w16sdtdh="http://schemas.microsoft.com/office/word/2020/wordml/sdtdatahash" xmlns:w16sdtfl="http://schemas.microsoft.com/office/word/2024/wordml/sdtformatlock" xmlns:w16se="http://schemas.microsoft.com/office/word/2015/wordml/symex" mc:Ignorable="w14 w15 w16se w16cid w16 w16cex w16sdtdh w16sdtfl w16du">
   <w:docDefaults>
     <w:rPrDefault>
       <w:rPr>
@@ -423,7 +448,7 @@
       </w:pPr>
     </w:pPrDefault>
   </w:docDefaults>
-  <w:latentStyles w:defLockedState="0" w:defUIPriority="99" w:defSemiHidden="0" w:defUnhideWhenUsed="0" w:defQFormat="0" w:count="375">
+  <w:latentStyles w:defLockedState="0" w:defUIPriority="99" w:defSemiHidden="0" w:defUnhideWhenUsed="0" w:defQFormat="0" w:count="376">
     <w:lsdException w:name="Normal" w:uiPriority="0" w:qFormat="1"/>
     <w:lsdException w:name="heading 1" w:uiPriority="9" w:qFormat="1"/>
     <w:lsdException w:name="heading 2" w:semiHidden="1" w:uiPriority="9" w:unhideWhenUsed="1" w:qFormat="1"/>
@@ -799,6 +824,7 @@
     <w:lsdException w:name="Smart Hyperlink" w:semiHidden="1" w:unhideWhenUsed="1"/>
     <w:lsdException w:name="Hashtag" w:semiHidden="1" w:unhideWhenUsed="1"/>
     <w:lsdException w:name="Unresolved Mention" w:semiHidden="1" w:unhideWhenUsed="1"/>
+    <w:lsdException w:name="Smart Link" w:semiHidden="1" w:unhideWhenUsed="1"/>
   </w:latentStyles>
   <w:style w:type="paragraph" w:default="1" w:styleId="Normal">
     <w:name w:val="Normal"/>

--- a/assginment 1/UEEN1043 OOP Assignment 1 Cover Page.docx
+++ b/assginment 1/UEEN1043 OOP Assignment 1 Cover Page.docx
@@ -313,7 +313,7 @@
             <w:pPr>
               <w:jc w:val="center"/>
               <w:rPr>
-                <w:rFonts w:ascii="Times New Roman" w:hAnsi="Times New Roman" w:cs="Times New Roman" w:hint="eastAsia"/>
+                <w:rFonts w:ascii="Times New Roman" w:hAnsi="Times New Roman" w:cs="Times New Roman"/>
                 <w:sz w:val="24"/>
                 <w:szCs w:val="24"/>
               </w:rPr>
@@ -346,7 +346,7 @@
             <w:pPr>
               <w:jc w:val="center"/>
               <w:rPr>
-                <w:rFonts w:ascii="Times New Roman" w:hAnsi="Times New Roman" w:cs="Times New Roman" w:hint="eastAsia"/>
+                <w:rFonts w:ascii="Times New Roman" w:hAnsi="Times New Roman" w:cs="Times New Roman"/>
                 <w:sz w:val="24"/>
                 <w:szCs w:val="24"/>
               </w:rPr>
@@ -377,7 +377,7 @@
             <w:pPr>
               <w:jc w:val="center"/>
               <w:rPr>
-                <w:rFonts w:ascii="Times New Roman" w:hAnsi="Times New Roman" w:cs="Times New Roman" w:hint="eastAsia"/>
+                <w:rFonts w:ascii="Times New Roman" w:hAnsi="Times New Roman" w:cs="Times New Roman"/>
                 <w:sz w:val="24"/>
                 <w:szCs w:val="24"/>
               </w:rPr>
@@ -420,6 +420,829 @@
           <w:szCs w:val="24"/>
         </w:rPr>
       </w:pPr>
+    </w:p>
+    <w:p>
+      <w:pPr>
+        <w:rPr>
+          <w:rFonts w:cstheme="minorHAnsi"/>
+          <w:b/>
+          <w:szCs w:val="24"/>
+        </w:rPr>
+      </w:pPr>
+    </w:p>
+    <w:p>
+      <w:pPr>
+        <w:rPr>
+          <w:rFonts w:cstheme="minorHAnsi"/>
+          <w:b/>
+          <w:szCs w:val="24"/>
+        </w:rPr>
+      </w:pPr>
+    </w:p>
+    <w:p>
+      <w:pPr>
+        <w:rPr>
+          <w:rFonts w:cstheme="minorHAnsi"/>
+          <w:b/>
+          <w:szCs w:val="24"/>
+        </w:rPr>
+      </w:pPr>
+    </w:p>
+    <w:p>
+      <w:pPr>
+        <w:rPr>
+          <w:rFonts w:cstheme="minorHAnsi"/>
+          <w:b/>
+          <w:szCs w:val="24"/>
+        </w:rPr>
+      </w:pPr>
+    </w:p>
+    <w:p>
+      <w:pPr>
+        <w:rPr>
+          <w:rFonts w:cstheme="minorHAnsi"/>
+          <w:b/>
+          <w:szCs w:val="24"/>
+        </w:rPr>
+      </w:pPr>
+    </w:p>
+    <w:p>
+      <w:pPr>
+        <w:rPr>
+          <w:rFonts w:cstheme="minorHAnsi"/>
+          <w:b/>
+          <w:szCs w:val="24"/>
+        </w:rPr>
+      </w:pPr>
+    </w:p>
+    <w:p>
+      <w:pPr>
+        <w:rPr>
+          <w:rFonts w:cstheme="minorHAnsi"/>
+          <w:b/>
+          <w:szCs w:val="24"/>
+        </w:rPr>
+      </w:pPr>
+    </w:p>
+    <w:p>
+      <w:pPr>
+        <w:rPr>
+          <w:rFonts w:cstheme="minorHAnsi"/>
+          <w:b/>
+          <w:szCs w:val="24"/>
+        </w:rPr>
+      </w:pPr>
+    </w:p>
+    <w:p>
+      <w:pPr>
+        <w:rPr>
+          <w:rFonts w:cstheme="minorHAnsi"/>
+          <w:b/>
+          <w:noProof/>
+          <w:szCs w:val="24"/>
+        </w:rPr>
+      </w:pPr>
+    </w:p>
+    <w:p>
+      <w:pPr>
+        <w:rPr>
+          <w:rFonts w:cstheme="minorHAnsi"/>
+          <w:b/>
+          <w:noProof/>
+          <w:szCs w:val="24"/>
+        </w:rPr>
+      </w:pPr>
+      <w:r>
+        <w:rPr>
+          <w:rFonts w:cstheme="minorHAnsi"/>
+          <w:b/>
+          <w:noProof/>
+          <w:szCs w:val="24"/>
+        </w:rPr>
+        <w:lastRenderedPageBreak/>
+        <w:drawing>
+          <wp:anchor distT="0" distB="0" distL="114300" distR="114300" simplePos="0" relativeHeight="251670528" behindDoc="0" locked="0" layoutInCell="1" allowOverlap="1" wp14:anchorId="4A539FEA" wp14:editId="6895DE26">
+            <wp:simplePos x="0" y="0"/>
+            <wp:positionH relativeFrom="margin">
+              <wp:posOffset>1517650</wp:posOffset>
+            </wp:positionH>
+            <wp:positionV relativeFrom="paragraph">
+              <wp:posOffset>0</wp:posOffset>
+            </wp:positionV>
+            <wp:extent cx="1152525" cy="6105101"/>
+            <wp:effectExtent l="0" t="0" r="0" b="0"/>
+            <wp:wrapSquare wrapText="bothSides"/>
+            <wp:docPr id="1174206866" name="Picture 24" descr="A white rectangle with black text&#10;&#10;AI-generated content may be incorrect."/>
+            <wp:cNvGraphicFramePr>
+              <a:graphicFrameLocks xmlns:a="http://schemas.openxmlformats.org/drawingml/2006/main" noChangeAspect="1"/>
+            </wp:cNvGraphicFramePr>
+            <a:graphic xmlns:a="http://schemas.openxmlformats.org/drawingml/2006/main">
+              <a:graphicData uri="http://schemas.openxmlformats.org/drawingml/2006/picture">
+                <pic:pic xmlns:pic="http://schemas.openxmlformats.org/drawingml/2006/picture">
+                  <pic:nvPicPr>
+                    <pic:cNvPr id="1174206866" name="Picture 24" descr="A white rectangle with black text&#10;&#10;AI-generated content may be incorrect."/>
+                    <pic:cNvPicPr/>
+                  </pic:nvPicPr>
+                  <pic:blipFill>
+                    <a:blip r:embed="rId5" cstate="print">
+                      <a:extLst>
+                        <a:ext uri="{28A0092B-C50C-407E-A947-70E740481C1C}">
+                          <a14:useLocalDpi xmlns:a14="http://schemas.microsoft.com/office/drawing/2010/main" val="0"/>
+                        </a:ext>
+                      </a:extLst>
+                    </a:blip>
+                    <a:stretch>
+                      <a:fillRect/>
+                    </a:stretch>
+                  </pic:blipFill>
+                  <pic:spPr>
+                    <a:xfrm>
+                      <a:off x="0" y="0"/>
+                      <a:ext cx="1152525" cy="6105101"/>
+                    </a:xfrm>
+                    <a:prstGeom prst="rect">
+                      <a:avLst/>
+                    </a:prstGeom>
+                  </pic:spPr>
+                </pic:pic>
+              </a:graphicData>
+            </a:graphic>
+          </wp:anchor>
+        </w:drawing>
+      </w:r>
+      <w:r>
+        <w:rPr>
+          <w:rFonts w:cstheme="minorHAnsi"/>
+          <w:b/>
+          <w:noProof/>
+          <w:szCs w:val="24"/>
+        </w:rPr>
+        <w:drawing>
+          <wp:anchor distT="0" distB="0" distL="114300" distR="114300" simplePos="0" relativeHeight="251672576" behindDoc="0" locked="0" layoutInCell="1" allowOverlap="1" wp14:anchorId="33171CAA" wp14:editId="0910E7B6">
+            <wp:simplePos x="0" y="0"/>
+            <wp:positionH relativeFrom="margin">
+              <wp:align>right</wp:align>
+            </wp:positionH>
+            <wp:positionV relativeFrom="paragraph">
+              <wp:posOffset>0</wp:posOffset>
+            </wp:positionV>
+            <wp:extent cx="2713990" cy="8863330"/>
+            <wp:effectExtent l="0" t="0" r="0" b="0"/>
+            <wp:wrapSquare wrapText="bothSides"/>
+            <wp:docPr id="1354202191" name="Picture 25" descr="A screenshot of a black screen&#10;&#10;AI-generated content may be incorrect."/>
+            <wp:cNvGraphicFramePr>
+              <a:graphicFrameLocks xmlns:a="http://schemas.openxmlformats.org/drawingml/2006/main" noChangeAspect="1"/>
+            </wp:cNvGraphicFramePr>
+            <a:graphic xmlns:a="http://schemas.openxmlformats.org/drawingml/2006/main">
+              <a:graphicData uri="http://schemas.openxmlformats.org/drawingml/2006/picture">
+                <pic:pic xmlns:pic="http://schemas.openxmlformats.org/drawingml/2006/picture">
+                  <pic:nvPicPr>
+                    <pic:cNvPr id="1354202191" name="Picture 25" descr="A screenshot of a black screen&#10;&#10;AI-generated content may be incorrect."/>
+                    <pic:cNvPicPr/>
+                  </pic:nvPicPr>
+                  <pic:blipFill>
+                    <a:blip r:embed="rId6" cstate="print">
+                      <a:extLst>
+                        <a:ext uri="{28A0092B-C50C-407E-A947-70E740481C1C}">
+                          <a14:useLocalDpi xmlns:a14="http://schemas.microsoft.com/office/drawing/2010/main" val="0"/>
+                        </a:ext>
+                      </a:extLst>
+                    </a:blip>
+                    <a:stretch>
+                      <a:fillRect/>
+                    </a:stretch>
+                  </pic:blipFill>
+                  <pic:spPr>
+                    <a:xfrm>
+                      <a:off x="0" y="0"/>
+                      <a:ext cx="2713990" cy="8863330"/>
+                    </a:xfrm>
+                    <a:prstGeom prst="rect">
+                      <a:avLst/>
+                    </a:prstGeom>
+                  </pic:spPr>
+                </pic:pic>
+              </a:graphicData>
+            </a:graphic>
+          </wp:anchor>
+        </w:drawing>
+      </w:r>
+      <w:r>
+        <w:rPr>
+          <w:rFonts w:cstheme="minorHAnsi"/>
+          <w:b/>
+          <w:noProof/>
+          <w:szCs w:val="24"/>
+        </w:rPr>
+        <w:drawing>
+          <wp:anchor distT="0" distB="0" distL="114300" distR="114300" simplePos="0" relativeHeight="251668480" behindDoc="0" locked="0" layoutInCell="1" allowOverlap="1" wp14:anchorId="577CBD4A" wp14:editId="79929FFF">
+            <wp:simplePos x="0" y="0"/>
+            <wp:positionH relativeFrom="margin">
+              <wp:align>left</wp:align>
+            </wp:positionH>
+            <wp:positionV relativeFrom="paragraph">
+              <wp:posOffset>9525</wp:posOffset>
+            </wp:positionV>
+            <wp:extent cx="1152525" cy="7756480"/>
+            <wp:effectExtent l="0" t="0" r="0" b="0"/>
+            <wp:wrapSquare wrapText="bothSides"/>
+            <wp:docPr id="674850938" name="Picture 23" descr="A white rectangular object with black text&#10;&#10;AI-generated content may be incorrect."/>
+            <wp:cNvGraphicFramePr>
+              <a:graphicFrameLocks xmlns:a="http://schemas.openxmlformats.org/drawingml/2006/main" noChangeAspect="1"/>
+            </wp:cNvGraphicFramePr>
+            <a:graphic xmlns:a="http://schemas.openxmlformats.org/drawingml/2006/main">
+              <a:graphicData uri="http://schemas.openxmlformats.org/drawingml/2006/picture">
+                <pic:pic xmlns:pic="http://schemas.openxmlformats.org/drawingml/2006/picture">
+                  <pic:nvPicPr>
+                    <pic:cNvPr id="674850938" name="Picture 23" descr="A white rectangular object with black text&#10;&#10;AI-generated content may be incorrect."/>
+                    <pic:cNvPicPr/>
+                  </pic:nvPicPr>
+                  <pic:blipFill>
+                    <a:blip r:embed="rId7" cstate="print">
+                      <a:extLst>
+                        <a:ext uri="{28A0092B-C50C-407E-A947-70E740481C1C}">
+                          <a14:useLocalDpi xmlns:a14="http://schemas.microsoft.com/office/drawing/2010/main" val="0"/>
+                        </a:ext>
+                      </a:extLst>
+                    </a:blip>
+                    <a:stretch>
+                      <a:fillRect/>
+                    </a:stretch>
+                  </pic:blipFill>
+                  <pic:spPr>
+                    <a:xfrm>
+                      <a:off x="0" y="0"/>
+                      <a:ext cx="1152525" cy="7756480"/>
+                    </a:xfrm>
+                    <a:prstGeom prst="rect">
+                      <a:avLst/>
+                    </a:prstGeom>
+                  </pic:spPr>
+                </pic:pic>
+              </a:graphicData>
+            </a:graphic>
+          </wp:anchor>
+        </w:drawing>
+      </w:r>
+    </w:p>
+    <w:p>
+      <w:pPr>
+        <w:rPr>
+          <w:rFonts w:cstheme="minorHAnsi"/>
+          <w:b/>
+          <w:noProof/>
+          <w:szCs w:val="24"/>
+        </w:rPr>
+      </w:pPr>
+    </w:p>
+    <w:p>
+      <w:pPr>
+        <w:rPr>
+          <w:rFonts w:cstheme="minorHAnsi"/>
+          <w:b/>
+          <w:noProof/>
+          <w:szCs w:val="24"/>
+        </w:rPr>
+      </w:pPr>
+    </w:p>
+    <w:p>
+      <w:pPr>
+        <w:rPr>
+          <w:rFonts w:cstheme="minorHAnsi"/>
+          <w:b/>
+          <w:noProof/>
+          <w:szCs w:val="24"/>
+        </w:rPr>
+      </w:pPr>
+    </w:p>
+    <w:p>
+      <w:pPr>
+        <w:rPr>
+          <w:rFonts w:cstheme="minorHAnsi"/>
+          <w:b/>
+          <w:noProof/>
+          <w:szCs w:val="24"/>
+        </w:rPr>
+      </w:pPr>
+    </w:p>
+    <w:p>
+      <w:pPr>
+        <w:rPr>
+          <w:rFonts w:cstheme="minorHAnsi"/>
+          <w:b/>
+          <w:noProof/>
+          <w:szCs w:val="24"/>
+        </w:rPr>
+      </w:pPr>
+    </w:p>
+    <w:p>
+      <w:pPr>
+        <w:rPr>
+          <w:rFonts w:cstheme="minorHAnsi"/>
+          <w:b/>
+          <w:noProof/>
+          <w:szCs w:val="24"/>
+        </w:rPr>
+      </w:pPr>
+    </w:p>
+    <w:p>
+      <w:pPr>
+        <w:rPr>
+          <w:rFonts w:cstheme="minorHAnsi"/>
+          <w:b/>
+          <w:noProof/>
+          <w:szCs w:val="24"/>
+        </w:rPr>
+      </w:pPr>
+    </w:p>
+    <w:p>
+      <w:pPr>
+        <w:rPr>
+          <w:rFonts w:cstheme="minorHAnsi"/>
+          <w:b/>
+          <w:noProof/>
+          <w:szCs w:val="24"/>
+        </w:rPr>
+      </w:pPr>
+    </w:p>
+    <w:p>
+      <w:pPr>
+        <w:rPr>
+          <w:rFonts w:cstheme="minorHAnsi"/>
+          <w:b/>
+          <w:noProof/>
+          <w:szCs w:val="24"/>
+        </w:rPr>
+      </w:pPr>
+    </w:p>
+    <w:p>
+      <w:pPr>
+        <w:rPr>
+          <w:rFonts w:cstheme="minorHAnsi"/>
+          <w:b/>
+          <w:noProof/>
+          <w:szCs w:val="24"/>
+        </w:rPr>
+      </w:pPr>
+      <w:r>
+        <w:rPr>
+          <w:rFonts w:cstheme="minorHAnsi"/>
+          <w:b/>
+          <w:noProof/>
+          <w:szCs w:val="24"/>
+        </w:rPr>
+        <w:lastRenderedPageBreak/>
+        <w:drawing>
+          <wp:anchor distT="0" distB="0" distL="114300" distR="114300" simplePos="0" relativeHeight="251666432" behindDoc="0" locked="0" layoutInCell="1" allowOverlap="1" wp14:anchorId="165C214C" wp14:editId="7F2CED25">
+            <wp:simplePos x="0" y="0"/>
+            <wp:positionH relativeFrom="margin">
+              <wp:align>right</wp:align>
+            </wp:positionH>
+            <wp:positionV relativeFrom="paragraph">
+              <wp:posOffset>9525</wp:posOffset>
+            </wp:positionV>
+            <wp:extent cx="5731510" cy="8717280"/>
+            <wp:effectExtent l="0" t="0" r="2540" b="7620"/>
+            <wp:wrapSquare wrapText="bothSides"/>
+            <wp:docPr id="1724696331" name="Picture 26" descr="A black and white diagram&#10;&#10;AI-generated content may be incorrect."/>
+            <wp:cNvGraphicFramePr>
+              <a:graphicFrameLocks xmlns:a="http://schemas.openxmlformats.org/drawingml/2006/main" noChangeAspect="1"/>
+            </wp:cNvGraphicFramePr>
+            <a:graphic xmlns:a="http://schemas.openxmlformats.org/drawingml/2006/main">
+              <a:graphicData uri="http://schemas.openxmlformats.org/drawingml/2006/picture">
+                <pic:pic xmlns:pic="http://schemas.openxmlformats.org/drawingml/2006/picture">
+                  <pic:nvPicPr>
+                    <pic:cNvPr id="1724696331" name="Picture 26" descr="A black and white diagram&#10;&#10;AI-generated content may be incorrect."/>
+                    <pic:cNvPicPr/>
+                  </pic:nvPicPr>
+                  <pic:blipFill>
+                    <a:blip r:embed="rId8" cstate="print">
+                      <a:extLst>
+                        <a:ext uri="{28A0092B-C50C-407E-A947-70E740481C1C}">
+                          <a14:useLocalDpi xmlns:a14="http://schemas.microsoft.com/office/drawing/2010/main" val="0"/>
+                        </a:ext>
+                      </a:extLst>
+                    </a:blip>
+                    <a:stretch>
+                      <a:fillRect/>
+                    </a:stretch>
+                  </pic:blipFill>
+                  <pic:spPr>
+                    <a:xfrm>
+                      <a:off x="0" y="0"/>
+                      <a:ext cx="5731510" cy="8717280"/>
+                    </a:xfrm>
+                    <a:prstGeom prst="rect">
+                      <a:avLst/>
+                    </a:prstGeom>
+                  </pic:spPr>
+                </pic:pic>
+              </a:graphicData>
+            </a:graphic>
+          </wp:anchor>
+        </w:drawing>
+      </w:r>
+    </w:p>
+    <w:p>
+      <w:pPr>
+        <w:rPr>
+          <w:rFonts w:cstheme="minorHAnsi"/>
+          <w:b/>
+          <w:noProof/>
+          <w:szCs w:val="24"/>
+        </w:rPr>
+      </w:pPr>
+      <w:r>
+        <w:rPr>
+          <w:rFonts w:cstheme="minorHAnsi"/>
+          <w:b/>
+          <w:noProof/>
+          <w:szCs w:val="24"/>
+        </w:rPr>
+        <w:lastRenderedPageBreak/>
+        <w:drawing>
+          <wp:anchor distT="0" distB="0" distL="114300" distR="114300" simplePos="0" relativeHeight="251663360" behindDoc="0" locked="0" layoutInCell="1" allowOverlap="1" wp14:anchorId="3056AFE6" wp14:editId="2D5B6B3D">
+            <wp:simplePos x="0" y="0"/>
+            <wp:positionH relativeFrom="margin">
+              <wp:posOffset>1428750</wp:posOffset>
+            </wp:positionH>
+            <wp:positionV relativeFrom="paragraph">
+              <wp:posOffset>0</wp:posOffset>
+            </wp:positionV>
+            <wp:extent cx="1152525" cy="2105025"/>
+            <wp:effectExtent l="0" t="0" r="9525" b="9525"/>
+            <wp:wrapSquare wrapText="bothSides"/>
+            <wp:docPr id="1411927140" name="Picture 30"/>
+            <wp:cNvGraphicFramePr>
+              <a:graphicFrameLocks xmlns:a="http://schemas.openxmlformats.org/drawingml/2006/main" noChangeAspect="1"/>
+            </wp:cNvGraphicFramePr>
+            <a:graphic xmlns:a="http://schemas.openxmlformats.org/drawingml/2006/main">
+              <a:graphicData uri="http://schemas.openxmlformats.org/drawingml/2006/picture">
+                <pic:pic xmlns:pic="http://schemas.openxmlformats.org/drawingml/2006/picture">
+                  <pic:nvPicPr>
+                    <pic:cNvPr id="1411927140" name=""/>
+                    <pic:cNvPicPr/>
+                  </pic:nvPicPr>
+                  <pic:blipFill>
+                    <a:blip r:embed="rId9" cstate="print">
+                      <a:extLst>
+                        <a:ext uri="{28A0092B-C50C-407E-A947-70E740481C1C}">
+                          <a14:useLocalDpi xmlns:a14="http://schemas.microsoft.com/office/drawing/2010/main" val="0"/>
+                        </a:ext>
+                      </a:extLst>
+                    </a:blip>
+                    <a:stretch>
+                      <a:fillRect/>
+                    </a:stretch>
+                  </pic:blipFill>
+                  <pic:spPr>
+                    <a:xfrm>
+                      <a:off x="0" y="0"/>
+                      <a:ext cx="1152525" cy="2105025"/>
+                    </a:xfrm>
+                    <a:prstGeom prst="rect">
+                      <a:avLst/>
+                    </a:prstGeom>
+                  </pic:spPr>
+                </pic:pic>
+              </a:graphicData>
+            </a:graphic>
+          </wp:anchor>
+        </w:drawing>
+      </w:r>
+      <w:r>
+        <w:rPr>
+          <w:rFonts w:cstheme="minorHAnsi"/>
+          <w:b/>
+          <w:noProof/>
+          <w:szCs w:val="24"/>
+        </w:rPr>
+        <w:drawing>
+          <wp:anchor distT="0" distB="0" distL="114300" distR="114300" simplePos="0" relativeHeight="251664384" behindDoc="0" locked="0" layoutInCell="1" allowOverlap="1" wp14:anchorId="598B4F89" wp14:editId="0D7FE97C">
+            <wp:simplePos x="0" y="0"/>
+            <wp:positionH relativeFrom="margin">
+              <wp:align>right</wp:align>
+            </wp:positionH>
+            <wp:positionV relativeFrom="paragraph">
+              <wp:posOffset>0</wp:posOffset>
+            </wp:positionV>
+            <wp:extent cx="2867025" cy="8401835"/>
+            <wp:effectExtent l="0" t="0" r="0" b="0"/>
+            <wp:wrapSquare wrapText="bothSides"/>
+            <wp:docPr id="461064648" name="Picture 31"/>
+            <wp:cNvGraphicFramePr>
+              <a:graphicFrameLocks xmlns:a="http://schemas.openxmlformats.org/drawingml/2006/main" noChangeAspect="1"/>
+            </wp:cNvGraphicFramePr>
+            <a:graphic xmlns:a="http://schemas.openxmlformats.org/drawingml/2006/main">
+              <a:graphicData uri="http://schemas.openxmlformats.org/drawingml/2006/picture">
+                <pic:pic xmlns:pic="http://schemas.openxmlformats.org/drawingml/2006/picture">
+                  <pic:nvPicPr>
+                    <pic:cNvPr id="461064648" name="Picture 31"/>
+                    <pic:cNvPicPr/>
+                  </pic:nvPicPr>
+                  <pic:blipFill>
+                    <a:blip r:embed="rId10" cstate="print">
+                      <a:extLst>
+                        <a:ext uri="{28A0092B-C50C-407E-A947-70E740481C1C}">
+                          <a14:useLocalDpi xmlns:a14="http://schemas.microsoft.com/office/drawing/2010/main" val="0"/>
+                        </a:ext>
+                      </a:extLst>
+                    </a:blip>
+                    <a:stretch>
+                      <a:fillRect/>
+                    </a:stretch>
+                  </pic:blipFill>
+                  <pic:spPr>
+                    <a:xfrm>
+                      <a:off x="0" y="0"/>
+                      <a:ext cx="2867025" cy="8401835"/>
+                    </a:xfrm>
+                    <a:prstGeom prst="rect">
+                      <a:avLst/>
+                    </a:prstGeom>
+                  </pic:spPr>
+                </pic:pic>
+              </a:graphicData>
+            </a:graphic>
+          </wp:anchor>
+        </w:drawing>
+      </w:r>
+      <w:r>
+        <w:rPr>
+          <w:rFonts w:cstheme="minorHAnsi"/>
+          <w:b/>
+          <w:noProof/>
+          <w:szCs w:val="24"/>
+        </w:rPr>
+        <w:drawing>
+          <wp:anchor distT="0" distB="0" distL="114300" distR="114300" simplePos="0" relativeHeight="251662336" behindDoc="0" locked="0" layoutInCell="1" allowOverlap="1" wp14:anchorId="1522B93A" wp14:editId="10CC6D0B">
+            <wp:simplePos x="0" y="0"/>
+            <wp:positionH relativeFrom="margin">
+              <wp:align>left</wp:align>
+            </wp:positionH>
+            <wp:positionV relativeFrom="paragraph">
+              <wp:posOffset>0</wp:posOffset>
+            </wp:positionV>
+            <wp:extent cx="1152525" cy="4009390"/>
+            <wp:effectExtent l="0" t="0" r="9525" b="0"/>
+            <wp:wrapSquare wrapText="bothSides"/>
+            <wp:docPr id="2129163501" name="Picture 28"/>
+            <wp:cNvGraphicFramePr>
+              <a:graphicFrameLocks xmlns:a="http://schemas.openxmlformats.org/drawingml/2006/main" noChangeAspect="1"/>
+            </wp:cNvGraphicFramePr>
+            <a:graphic xmlns:a="http://schemas.openxmlformats.org/drawingml/2006/main">
+              <a:graphicData uri="http://schemas.openxmlformats.org/drawingml/2006/picture">
+                <pic:pic xmlns:pic="http://schemas.openxmlformats.org/drawingml/2006/picture">
+                  <pic:nvPicPr>
+                    <pic:cNvPr id="2129163501" name=""/>
+                    <pic:cNvPicPr/>
+                  </pic:nvPicPr>
+                  <pic:blipFill>
+                    <a:blip r:embed="rId11" cstate="print">
+                      <a:extLst>
+                        <a:ext uri="{28A0092B-C50C-407E-A947-70E740481C1C}">
+                          <a14:useLocalDpi xmlns:a14="http://schemas.microsoft.com/office/drawing/2010/main" val="0"/>
+                        </a:ext>
+                      </a:extLst>
+                    </a:blip>
+                    <a:stretch>
+                      <a:fillRect/>
+                    </a:stretch>
+                  </pic:blipFill>
+                  <pic:spPr>
+                    <a:xfrm>
+                      <a:off x="0" y="0"/>
+                      <a:ext cx="1152525" cy="4009390"/>
+                    </a:xfrm>
+                    <a:prstGeom prst="rect">
+                      <a:avLst/>
+                    </a:prstGeom>
+                  </pic:spPr>
+                </pic:pic>
+              </a:graphicData>
+            </a:graphic>
+          </wp:anchor>
+        </w:drawing>
+      </w:r>
+    </w:p>
+    <w:p>
+      <w:pPr>
+        <w:rPr>
+          <w:rFonts w:cstheme="minorHAnsi"/>
+          <w:b/>
+          <w:noProof/>
+          <w:szCs w:val="24"/>
+        </w:rPr>
+      </w:pPr>
+    </w:p>
+    <w:p>
+      <w:pPr>
+        <w:rPr>
+          <w:rFonts w:cstheme="minorHAnsi"/>
+          <w:b/>
+          <w:noProof/>
+          <w:szCs w:val="24"/>
+        </w:rPr>
+      </w:pPr>
+    </w:p>
+    <w:p>
+      <w:pPr>
+        <w:rPr>
+          <w:rFonts w:cstheme="minorHAnsi"/>
+          <w:b/>
+          <w:noProof/>
+          <w:szCs w:val="24"/>
+        </w:rPr>
+      </w:pPr>
+    </w:p>
+    <w:p>
+      <w:pPr>
+        <w:rPr>
+          <w:rFonts w:cstheme="minorHAnsi"/>
+          <w:b/>
+          <w:noProof/>
+          <w:szCs w:val="24"/>
+        </w:rPr>
+      </w:pPr>
+    </w:p>
+    <w:p>
+      <w:pPr>
+        <w:rPr>
+          <w:rFonts w:cstheme="minorHAnsi"/>
+          <w:b/>
+          <w:noProof/>
+          <w:szCs w:val="24"/>
+        </w:rPr>
+      </w:pPr>
+    </w:p>
+    <w:p>
+      <w:pPr>
+        <w:rPr>
+          <w:rFonts w:cstheme="minorHAnsi"/>
+          <w:b/>
+          <w:noProof/>
+          <w:szCs w:val="24"/>
+        </w:rPr>
+      </w:pPr>
+    </w:p>
+    <w:p>
+      <w:pPr>
+        <w:rPr>
+          <w:rFonts w:cstheme="minorHAnsi"/>
+          <w:b/>
+          <w:noProof/>
+          <w:szCs w:val="24"/>
+        </w:rPr>
+      </w:pPr>
+    </w:p>
+    <w:p>
+      <w:pPr>
+        <w:rPr>
+          <w:rFonts w:cstheme="minorHAnsi"/>
+          <w:b/>
+          <w:noProof/>
+          <w:szCs w:val="24"/>
+        </w:rPr>
+      </w:pPr>
+    </w:p>
+    <w:p>
+      <w:pPr>
+        <w:rPr>
+          <w:rFonts w:cstheme="minorHAnsi"/>
+          <w:b/>
+          <w:noProof/>
+          <w:szCs w:val="24"/>
+        </w:rPr>
+      </w:pPr>
+    </w:p>
+    <w:p>
+      <w:pPr>
+        <w:rPr>
+          <w:rFonts w:cstheme="minorHAnsi"/>
+          <w:b/>
+          <w:noProof/>
+          <w:szCs w:val="24"/>
+        </w:rPr>
+      </w:pPr>
+    </w:p>
+    <w:p>
+      <w:pPr>
+        <w:rPr>
+          <w:rFonts w:cstheme="minorHAnsi"/>
+          <w:b/>
+          <w:noProof/>
+          <w:szCs w:val="24"/>
+        </w:rPr>
+      </w:pPr>
+    </w:p>
+    <w:p>
+      <w:pPr>
+        <w:rPr>
+          <w:rFonts w:cstheme="minorHAnsi"/>
+          <w:b/>
+          <w:noProof/>
+          <w:szCs w:val="24"/>
+        </w:rPr>
+      </w:pPr>
+    </w:p>
+    <w:p>
+      <w:pPr>
+        <w:rPr>
+          <w:rFonts w:cstheme="minorHAnsi"/>
+          <w:b/>
+          <w:noProof/>
+          <w:szCs w:val="24"/>
+        </w:rPr>
+      </w:pPr>
+    </w:p>
+    <w:p>
+      <w:pPr>
+        <w:rPr>
+          <w:rFonts w:cstheme="minorHAnsi"/>
+          <w:b/>
+          <w:noProof/>
+          <w:szCs w:val="24"/>
+        </w:rPr>
+      </w:pPr>
+    </w:p>
+    <w:p>
+      <w:pPr>
+        <w:rPr>
+          <w:rFonts w:cstheme="minorHAnsi"/>
+          <w:b/>
+          <w:noProof/>
+          <w:szCs w:val="24"/>
+        </w:rPr>
+      </w:pPr>
+    </w:p>
+    <w:p>
+      <w:pPr>
+        <w:rPr>
+          <w:rFonts w:cstheme="minorHAnsi"/>
+          <w:b/>
+          <w:noProof/>
+          <w:szCs w:val="24"/>
+        </w:rPr>
+      </w:pPr>
+    </w:p>
+    <w:p>
+      <w:pPr>
+        <w:rPr>
+          <w:rFonts w:cstheme="minorHAnsi"/>
+          <w:b/>
+          <w:noProof/>
+          <w:szCs w:val="24"/>
+        </w:rPr>
+      </w:pPr>
+    </w:p>
+    <w:p>
+      <w:pPr>
+        <w:rPr>
+          <w:rFonts w:cstheme="minorHAnsi"/>
+          <w:b/>
+          <w:noProof/>
+          <w:szCs w:val="24"/>
+        </w:rPr>
+      </w:pPr>
+    </w:p>
+    <w:p>
+      <w:pPr>
+        <w:rPr>
+          <w:rFonts w:cstheme="minorHAnsi"/>
+          <w:b/>
+          <w:noProof/>
+          <w:szCs w:val="24"/>
+        </w:rPr>
+      </w:pPr>
+    </w:p>
+    <w:p>
+      <w:pPr>
+        <w:rPr>
+          <w:rFonts w:cstheme="minorHAnsi"/>
+          <w:b/>
+          <w:noProof/>
+          <w:szCs w:val="24"/>
+        </w:rPr>
+      </w:pPr>
+    </w:p>
+    <w:p>
+      <w:pPr>
+        <w:rPr>
+          <w:rFonts w:cstheme="minorHAnsi"/>
+          <w:b/>
+          <w:noProof/>
+          <w:szCs w:val="24"/>
+        </w:rPr>
+      </w:pPr>
+      <w:r>
+        <w:rPr>
+          <w:rFonts w:cstheme="minorHAnsi"/>
+          <w:b/>
+          <w:noProof/>
+          <w:szCs w:val="24"/>
+        </w:rPr>
+        <w:br/>
+      </w:r>
     </w:p>
     <w:sectPr>
       <w:pgSz w:w="11906" w:h="16838"/>
@@ -833,7 +1656,6 @@
   <w:style w:type="character" w:default="1" w:styleId="DefaultParagraphFont">
     <w:name w:val="Default Paragraph Font"/>
     <w:uiPriority w:val="1"/>
-    <w:semiHidden/>
     <w:unhideWhenUsed/>
   </w:style>
   <w:style w:type="table" w:default="1" w:styleId="TableNormal">
@@ -1153,4 +1975,24 @@
     </a:ext>
   </a:extLst>
 </a:theme>
+</file>
+
+<file path=word/webextensions/taskpanes.xml><?xml version="1.0" encoding="utf-8"?>
+<wetp:taskpanes xmlns:wetp="http://schemas.microsoft.com/office/webextensions/taskpanes/2010/11">
+  <wetp:taskpane dockstate="right" visibility="0" width="350" row="9">
+    <wetp:webextensionref xmlns:r="http://schemas.openxmlformats.org/officeDocument/2006/relationships" r:id="rId1"/>
+  </wetp:taskpane>
+</wetp:taskpanes>
+</file>
+
+<file path=word/webextensions/webextension1.xml><?xml version="1.0" encoding="utf-8"?>
+<we:webextension xmlns:we="http://schemas.microsoft.com/office/webextensions/webextension/2010/11" id="{5FF8012E-9D6F-4A90-9F9B-0EF482E3C18F}">
+  <we:reference id="e849ddb8-6bbd-4833-bd4b-59030099d63e" version="1.0.0.0" store="EXCatalog" storeType="EXCatalog"/>
+  <we:alternateReferences>
+    <we:reference id="WA200000113" version="1.0.0.0" store="en-MY" storeType="OMEX"/>
+  </we:alternateReferences>
+  <we:properties/>
+  <we:bindings/>
+  <we:snapshot xmlns:r="http://schemas.openxmlformats.org/officeDocument/2006/relationships"/>
+</we:webextension>
 </file>